--- a/pdw/Unit 1/Outline-Unit-1.docx
+++ b/pdw/Unit 1/Outline-Unit-1.docx
@@ -514,23 +514,7 @@
               </w:rPr>
             </w:pPr>
             <w:r>
-              <w:t xml:space="preserve">2 </w:t>
-            </w:r>
-            <w:proofErr w:type="spellStart"/>
-            <w:r>
-              <w:t>hrs</w:t>
-            </w:r>
-            <w:proofErr w:type="spellEnd"/>
-            <w:r>
-              <w:t xml:space="preserve"> (</w:t>
-            </w:r>
-            <w:proofErr w:type="spellStart"/>
-            <w:r>
-              <w:t>ca</w:t>
-            </w:r>
-            <w:proofErr w:type="spellEnd"/>
-            <w:r>
-              <w:t>).</w:t>
+              <w:t>2 hrs (ca).</w:t>
             </w:r>
           </w:p>
         </w:tc>
@@ -678,13 +662,7 @@
               </w:rPr>
             </w:pPr>
             <w:r>
-              <w:t>In this unit challenges and solutions to bandwidth management a</w:t>
-            </w:r>
-            <w:r>
-              <w:t xml:space="preserve">nd optimizations are introduced, </w:t>
-            </w:r>
-            <w:r>
-              <w:t>including technical and policy-based solutions.</w:t>
+              <w:t>In this unit challenges and solutions to bandwidth management and optimizations are introduced, including technical and policy-based solutions.</w:t>
             </w:r>
           </w:p>
         </w:tc>
@@ -792,13 +770,7 @@
               </w:rPr>
             </w:pPr>
             <w:r>
-              <w:t>Participants will have identified the Acceptable Use Policy (AUP) us</w:t>
-            </w:r>
-            <w:r>
-              <w:t>ed within their institutions, or</w:t>
-            </w:r>
-            <w:r>
-              <w:t xml:space="preserve"> the lack of it, before coming to the workshop (see: facilitator notes on pre-workshop activities).</w:t>
+              <w:t>Participants will have identified the Acceptable Use Policy (AUP) used within their institutions, or the lack of it, before coming to the workshop (see: facilitator notes on pre-workshop activities).</w:t>
             </w:r>
           </w:p>
         </w:tc>
@@ -995,18 +967,24 @@
             <w:pPr>
               <w:pStyle w:val="INASPtablestyle"/>
               <w:framePr w:hSpace="0" w:wrap="auto" w:vAnchor="margin" w:hAnchor="text" w:xAlign="left" w:yAlign="inline"/>
+            </w:pPr>
+            <w:r>
+              <w:t>Flip chart stands, paper and pens;</w:t>
+            </w:r>
+          </w:p>
+          <w:p>
+            <w:pPr>
+              <w:pStyle w:val="INASPtablestyle"/>
+              <w:framePr w:hSpace="0" w:wrap="auto" w:vAnchor="margin" w:hAnchor="text" w:xAlign="left" w:yAlign="inline"/>
               <w:rPr>
                 <w:rFonts w:cs="Times New Roman"/>
               </w:rPr>
             </w:pPr>
             <w:r>
-              <w:t>Flip chart stands, paper and</w:t>
+              <w:t>Blu-Tac or tape to attach flipchart sheets to walls.</w:t>
             </w:r>
             <w:bookmarkStart w:id="1" w:name="_GoBack"/>
             <w:bookmarkEnd w:id="1"/>
-            <w:r>
-              <w:t xml:space="preserve"> pens;</w:t>
-            </w:r>
           </w:p>
         </w:tc>
       </w:tr>
@@ -1046,15 +1024,7 @@
               <w:framePr w:hSpace="0" w:wrap="auto" w:vAnchor="margin" w:hAnchor="text" w:xAlign="left" w:yAlign="inline"/>
             </w:pPr>
             <w:r>
-              <w:t xml:space="preserve">Presentation and Question and answer session (30 +30 minutes </w:t>
-            </w:r>
-            <w:proofErr w:type="spellStart"/>
-            <w:r>
-              <w:t>ca</w:t>
-            </w:r>
-            <w:proofErr w:type="spellEnd"/>
-            <w:r>
-              <w:t>);</w:t>
+              <w:t>Presentation and Question and answer session (30 +30 minutes ca);</w:t>
             </w:r>
           </w:p>
           <w:p>
@@ -1067,15 +1037,7 @@
               </w:rPr>
             </w:pPr>
             <w:r>
-              <w:t xml:space="preserve">Group discussions with presentation of issues emerged within each group in plenary session (30 +30 minutes </w:t>
-            </w:r>
-            <w:proofErr w:type="spellStart"/>
-            <w:r>
-              <w:t>ca</w:t>
-            </w:r>
-            <w:proofErr w:type="spellEnd"/>
-            <w:r>
-              <w:t>).</w:t>
+              <w:t>Group discussions with presentation of issues emerged within each group in plenary session (30 +30 minutes ca).</w:t>
             </w:r>
           </w:p>
         </w:tc>
@@ -1282,21 +1244,7 @@
         <w:rPr>
           <w:rFonts w:eastAsiaTheme="majorEastAsia"/>
         </w:rPr>
-        <w:t xml:space="preserve">Use </w:t>
-      </w:r>
-      <w:proofErr w:type="spellStart"/>
-      <w:r>
-        <w:rPr>
-          <w:rFonts w:eastAsiaTheme="majorEastAsia"/>
-        </w:rPr>
-        <w:t>Powerpoint</w:t>
-      </w:r>
-      <w:proofErr w:type="spellEnd"/>
-      <w:r>
-        <w:rPr>
-          <w:rFonts w:eastAsiaTheme="majorEastAsia"/>
-        </w:rPr>
-        <w:t xml:space="preserve"> feature to copy slides.</w:t>
+        <w:t>Use Powerpoint feature to copy slides.</w:t>
       </w:r>
     </w:p>
     <w:p>
@@ -1351,43 +1299,21 @@
         <w:rPr>
           <w:rFonts w:eastAsiaTheme="majorEastAsia"/>
         </w:rPr>
-        <w:t xml:space="preserve">Create </w:t>
+        <w:t>Create Handouts</w:t>
       </w:r>
-      <w:proofErr w:type="spellStart"/>
+    </w:p>
+    <w:p>
+      <w:pPr>
+        <w:pStyle w:val="ListParagraph"/>
+        <w:rPr>
+          <w:rFonts w:eastAsiaTheme="majorEastAsia"/>
+        </w:rPr>
+      </w:pPr>
       <w:r>
         <w:rPr>
           <w:rFonts w:eastAsiaTheme="majorEastAsia"/>
         </w:rPr>
-        <w:t>Handouts</w:t>
-      </w:r>
-      <w:proofErr w:type="spellEnd"/>
-    </w:p>
-    <w:p>
-      <w:pPr>
-        <w:pStyle w:val="ListParagraph"/>
-        <w:rPr>
-          <w:rFonts w:eastAsiaTheme="majorEastAsia"/>
-        </w:rPr>
-      </w:pPr>
-      <w:r>
-        <w:rPr>
-          <w:rFonts w:eastAsiaTheme="majorEastAsia"/>
-        </w:rPr>
-        <w:t xml:space="preserve">Create </w:t>
-      </w:r>
-      <w:proofErr w:type="spellStart"/>
-      <w:r>
-        <w:rPr>
-          <w:rFonts w:eastAsiaTheme="majorEastAsia"/>
-        </w:rPr>
-        <w:t>handouts</w:t>
-      </w:r>
-      <w:proofErr w:type="spellEnd"/>
-      <w:r>
-        <w:rPr>
-          <w:rFonts w:eastAsiaTheme="majorEastAsia"/>
-        </w:rPr>
-        <w:t xml:space="preserve"> (again)</w:t>
+        <w:t>Create handouts (again)</w:t>
       </w:r>
     </w:p>
     <w:p>
@@ -3219,51 +3145,15 @@
   </w:num>
   <w:num w:numId="10">
     <w:abstractNumId w:val="1"/>
-    <w:lvlOverride w:ilvl="0"/>
-    <w:lvlOverride w:ilvl="1"/>
-    <w:lvlOverride w:ilvl="2"/>
-    <w:lvlOverride w:ilvl="3"/>
-    <w:lvlOverride w:ilvl="4"/>
-    <w:lvlOverride w:ilvl="5"/>
-    <w:lvlOverride w:ilvl="6"/>
-    <w:lvlOverride w:ilvl="7"/>
-    <w:lvlOverride w:ilvl="8"/>
   </w:num>
   <w:num w:numId="11">
     <w:abstractNumId w:val="8"/>
-    <w:lvlOverride w:ilvl="0"/>
-    <w:lvlOverride w:ilvl="1"/>
-    <w:lvlOverride w:ilvl="2"/>
-    <w:lvlOverride w:ilvl="3"/>
-    <w:lvlOverride w:ilvl="4"/>
-    <w:lvlOverride w:ilvl="5"/>
-    <w:lvlOverride w:ilvl="6"/>
-    <w:lvlOverride w:ilvl="7"/>
-    <w:lvlOverride w:ilvl="8"/>
   </w:num>
   <w:num w:numId="12">
     <w:abstractNumId w:val="7"/>
-    <w:lvlOverride w:ilvl="0"/>
-    <w:lvlOverride w:ilvl="1"/>
-    <w:lvlOverride w:ilvl="2"/>
-    <w:lvlOverride w:ilvl="3"/>
-    <w:lvlOverride w:ilvl="4"/>
-    <w:lvlOverride w:ilvl="5"/>
-    <w:lvlOverride w:ilvl="6"/>
-    <w:lvlOverride w:ilvl="7"/>
-    <w:lvlOverride w:ilvl="8"/>
   </w:num>
   <w:num w:numId="13">
     <w:abstractNumId w:val="2"/>
-    <w:lvlOverride w:ilvl="0"/>
-    <w:lvlOverride w:ilvl="1"/>
-    <w:lvlOverride w:ilvl="2"/>
-    <w:lvlOverride w:ilvl="3"/>
-    <w:lvlOverride w:ilvl="4"/>
-    <w:lvlOverride w:ilvl="5"/>
-    <w:lvlOverride w:ilvl="6"/>
-    <w:lvlOverride w:ilvl="7"/>
-    <w:lvlOverride w:ilvl="8"/>
   </w:num>
 </w:numbering>
 </file>
@@ -7013,7 +6903,7 @@
 </file>
 
 <file path=customXml/itemProps1.xml><?xml version="1.0" encoding="utf-8"?>
-<ds:datastoreItem xmlns:ds="http://schemas.openxmlformats.org/officeDocument/2006/customXml" ds:itemID="{E019AA7A-B67E-42C8-B713-0F6BBCC48030}">
+<ds:datastoreItem xmlns:ds="http://schemas.openxmlformats.org/officeDocument/2006/customXml" ds:itemID="{AF5AD953-7675-4AF5-8110-F8D66152093C}">
   <ds:schemaRefs>
     <ds:schemaRef ds:uri="http://schemas.openxmlformats.org/officeDocument/2006/bibliography"/>
   </ds:schemaRefs>
